--- a/法令ファイル/下水道法第四十条第二項の規定により地方環境事務所長に委任する権限を定める省令/下水道法第四十条第二項の規定により地方環境事務所長に委任する権限を定める省令（平成十七年環境省令第二十二号）.docx
+++ b/法令ファイル/下水道法第四十条第二項の規定により地方環境事務所長に委任する権限を定める省令/下水道法第四十条第二項の規定により地方環境事務所長に委任する権限を定める省令（平成十七年環境省令第二十二号）.docx
@@ -15,90 +15,62 @@
     <w:p>
       <w:r>
         <w:t>下水道法（以下「法」という。）に規定する環境大臣の権限のうち、次に掲げるものは、地方環境事務所長に委任する。</w:t>
+        <w:br/>
+        <w:t>ただし、第五号に掲げる権限については、環境大臣が自ら行うことを妨げない。</w:t>
       </w:r>
     </w:p>
     <w:p>
       <w:pPr>
-        <w:pStyle w:val="Heading6"/>
+        <w:pStyle w:val="ListBullet"/>
         <w:ind w:left="880"/>
       </w:pPr>
       <w:r>
         <w:t>一</w:t>
-      </w:r>
-    </w:p>
-    <w:p>
-      <w:pPr>
-        <w:ind w:left="880"/>
-      </w:pPr>
-      <w:r>
+        <w:br/>
         <w:t>法第四条第三項（同条第六項において準用する場合を含む。）の規定により国土交通大臣に意見を述べること。</w:t>
       </w:r>
     </w:p>
     <w:p>
       <w:pPr>
-        <w:pStyle w:val="Heading6"/>
+        <w:pStyle w:val="ListBullet"/>
         <w:ind w:left="880"/>
       </w:pPr>
       <w:r>
         <w:t>二</w:t>
-      </w:r>
-    </w:p>
-    <w:p>
-      <w:pPr>
-        <w:ind w:left="880"/>
-      </w:pPr>
-      <w:r>
+        <w:br/>
         <w:t>法第四条第五項（同条第六項において準用する場合を含む。）の規定による通知を受理すること。</w:t>
       </w:r>
     </w:p>
     <w:p>
       <w:pPr>
-        <w:pStyle w:val="Heading6"/>
+        <w:pStyle w:val="ListBullet"/>
         <w:ind w:left="880"/>
       </w:pPr>
       <w:r>
         <w:t>三</w:t>
-      </w:r>
-    </w:p>
-    <w:p>
-      <w:pPr>
-        <w:ind w:left="880"/>
-      </w:pPr>
-      <w:r>
+        <w:br/>
         <w:t>法第二十五条の十一第四項（同条第七項において準用する場合を含む。）の規定により国土交通大臣に意見を述べること。</w:t>
       </w:r>
     </w:p>
     <w:p>
       <w:pPr>
-        <w:pStyle w:val="Heading6"/>
+        <w:pStyle w:val="ListBullet"/>
         <w:ind w:left="880"/>
       </w:pPr>
       <w:r>
         <w:t>四</w:t>
-      </w:r>
-    </w:p>
-    <w:p>
-      <w:pPr>
-        <w:ind w:left="880"/>
-      </w:pPr>
-      <w:r>
+        <w:br/>
         <w:t>法第二十五条の十一第六項（同条第七項において準用する場合を含む。）の規定による通知を受理すること。</w:t>
       </w:r>
     </w:p>
     <w:p>
       <w:pPr>
-        <w:pStyle w:val="Heading6"/>
+        <w:pStyle w:val="ListBullet"/>
         <w:ind w:left="880"/>
       </w:pPr>
       <w:r>
         <w:t>五</w:t>
-      </w:r>
-    </w:p>
-    <w:p>
-      <w:pPr>
-        <w:ind w:left="880"/>
-      </w:pPr>
-      <w:r>
+        <w:br/>
         <w:t>法第三十九条第二項の規定により必要な報告を徴すること。</w:t>
       </w:r>
     </w:p>
@@ -116,6 +88,18 @@
       </w:r>
     </w:p>
     <w:p>
+      <w:pPr>
+        <w:pStyle w:val="Heading5"/>
+        <w:ind w:left="440"/>
+      </w:pPr>
+      <w:r>
+        <w:t>１</w:t>
+      </w:r>
+    </w:p>
+    <w:p>
+      <w:pPr>
+        <w:ind w:left="440"/>
+      </w:pPr>
       <w:r>
         <w:t>この省令は、平成十七年十月一日から施行する。</w:t>
       </w:r>
@@ -164,10 +148,22 @@
         <w:pStyle w:val="Heading1"/>
       </w:pPr>
       <w:r>
-        <w:t>附　則（平成二四年六月四日環境省令第一六号）</w:t>
+        <w:t>附則（平成二四年六月四日環境省令第一六号）</w:t>
       </w:r>
     </w:p>
     <w:p>
+      <w:pPr>
+        <w:pStyle w:val="Heading5"/>
+        <w:ind w:left="440"/>
+      </w:pPr>
+      <w:r>
+        <w:t>１</w:t>
+      </w:r>
+    </w:p>
+    <w:p>
+      <w:pPr>
+        <w:ind w:left="440"/>
+      </w:pPr>
       <w:r>
         <w:t>この省令は、公布の日から施行する。</w:t>
       </w:r>
@@ -199,7 +195,7 @@
         <w:pStyle w:val="Heading1"/>
       </w:pPr>
       <w:r>
-        <w:t>附　則（平成二七年七月一七日環境省令第二八号）</w:t>
+        <w:t>附則（平成二七年七月一七日環境省令第二八号）</w:t>
       </w:r>
     </w:p>
     <w:p>
@@ -227,7 +223,7 @@
     </w:pPr>
     <w:r>
       <w:tab/>
-      <w:t>WeGov v0.1 - FTS141</w:t>
+      <w:t>WeGov v0.2 - FTS141</w:t>
     </w:r>
   </w:p>
 </w:ftr>
